--- a/TaiLieu/BáoCaoMobile.docx
+++ b/TaiLieu/BáoCaoMobile.docx
@@ -173,16 +173,7 @@
           <w:szCs w:val="24"/>
           <w:shd w:val="clear" w:color="auto" w:fill="FFFFFF"/>
         </w:rPr>
-        <w:t>Xamarin nền tảng cách mạng hóa phát triển di động</w:t>
-      </w:r>
-      <w:r>
-        <w:rPr>
-          <w:rFonts w:ascii="Times New Roman" w:hAnsi="Times New Roman" w:cs="Times New Roman"/>
-          <w:sz w:val="24"/>
-          <w:szCs w:val="24"/>
-          <w:shd w:val="clear" w:color="auto" w:fill="FFFFFF"/>
-        </w:rPr>
-        <w:t xml:space="preserve"> – Nguồn: cameoplus.com</w:t>
+        <w:t>Xamarin nền tảng cách mạng hóa phát triển di động – Nguồn: cameoplus.com</w:t>
       </w:r>
     </w:p>
     <w:p>
@@ -916,16 +907,7 @@
           <w:color w:val="auto"/>
           <w:u w:val="single"/>
         </w:rPr>
-        <w:t>IV</w:t>
-      </w:r>
-      <w:r>
-        <w:rPr>
-          <w:rFonts w:ascii="Times New Roman" w:hAnsi="Times New Roman" w:cs="Times New Roman"/>
-          <w:b/>
-          <w:color w:val="auto"/>
-          <w:u w:val="single"/>
-        </w:rPr>
-        <w:t>Xamarin hoạt động như thế nào</w:t>
+        <w:t>IVXamarin hoạt động như thế nào</w:t>
       </w:r>
     </w:p>
     <w:p>
@@ -999,35 +981,16 @@
           <w:szCs w:val="24"/>
           <w:shd w:val="clear" w:color="auto" w:fill="FFFFFF"/>
         </w:rPr>
-        <w:t>Cơ chế chia sẽ mã của Xamarin</w:t>
-      </w:r>
-      <w:r>
-        <w:rPr>
-          <w:rFonts w:ascii="Times New Roman" w:hAnsi="Times New Roman" w:cs="Times New Roman"/>
-          <w:iCs/>
+        <w:t>Cơ chế chia sẽ mã của Xamarin – Nguồng:</w:t>
+      </w:r>
+      <w:r>
+        <w:rPr>
+          <w:rFonts w:ascii="Times New Roman" w:hAnsi="Times New Roman" w:cs="Times New Roman"/>
           <w:sz w:val="24"/>
           <w:szCs w:val="24"/>
           <w:shd w:val="clear" w:color="auto" w:fill="FFFFFF"/>
         </w:rPr>
-        <w:t xml:space="preserve"> – Nguồng:</w:t>
-      </w:r>
-      <w:r>
-        <w:rPr>
-          <w:rFonts w:ascii="Times New Roman" w:hAnsi="Times New Roman" w:cs="Times New Roman"/>
-          <w:sz w:val="24"/>
-          <w:szCs w:val="24"/>
-          <w:shd w:val="clear" w:color="auto" w:fill="FFFFFF"/>
-        </w:rPr>
-        <w:t xml:space="preserve"> </w:t>
-      </w:r>
-      <w:r>
-        <w:rPr>
-          <w:rFonts w:ascii="Times New Roman" w:hAnsi="Times New Roman" w:cs="Times New Roman"/>
-          <w:sz w:val="24"/>
-          <w:szCs w:val="24"/>
-          <w:shd w:val="clear" w:color="auto" w:fill="FFFFFF"/>
-        </w:rPr>
-        <w:t>cameoplus.com</w:t>
+        <w:t xml:space="preserve"> cameoplus.com</w:t>
       </w:r>
       <w:r>
         <w:rPr>
@@ -1049,10 +1012,7 @@
         <w:textAlignment w:val="baseline"/>
       </w:pPr>
       <w:r>
-        <w:t xml:space="preserve">- </w:t>
-      </w:r>
-      <w:r>
-        <w:t>Đây là câu hỏi được hỏi và đặc biệt nhất về nền tảng này. Vì vậy, về cơ bản Xamarin làm gì mà bạn có thể viết một mã chung cho các nền tảng khác nhau? Ở cấp độ gốc, Xamarin đã chuyển đổi toàn bộ SD</w:t>
+        <w:t>- Đây là câu hỏi được hỏi và đặc biệt nhất về nền tảng này. Vì vậy, về cơ bản Xamarin làm gì mà bạn có thể viết một mã chung cho các nền tảng khác nhau? Ở cấp độ gốc, Xamarin đã chuyển đổi toàn bộ SD</w:t>
       </w:r>
       <w:r>
         <w:t>K Android và iOS hiện có sang C</w:t>
@@ -1082,10 +1042,7 @@
         <w:textAlignment w:val="baseline"/>
       </w:pPr>
       <w:r>
-        <w:t xml:space="preserve">- </w:t>
-      </w:r>
-      <w:r>
-        <w:t>Bây giờ đến với giao diện người dùng của nó, giao diện người dùng vẫn giữ nguyên khá nhiều. Bạn cần xây dựng UI riêng cho các nền tảng khác nhau và sau đó liên kết UI với cơ sở mã chung. Dưới đây là hình ảnh từ trang web Xamarin mà tôi muốn chia sẻ để bạn có thể hiểu rõ hơn những gì đang xảy ra dưới mui xe.</w:t>
+        <w:t>- Bây giờ đến với giao diện người dùng của nó, giao diện người dùng vẫn giữ nguyên khá nhiều. Bạn cần xây dựng UI riêng cho các nền tảng khác nhau và sau đó liên kết UI với cơ sở mã chung. Dưới đây là hình ảnh từ trang web Xamarin mà tôi muốn chia sẻ để bạn có thể hiểu rõ hơn những gì đang xảy ra dưới mui xe.</w:t>
       </w:r>
     </w:p>
     <w:p>
@@ -1097,10 +1054,7 @@
         <w:textAlignment w:val="baseline"/>
       </w:pPr>
       <w:r>
-        <w:t xml:space="preserve">- </w:t>
-      </w:r>
-      <w:r>
-        <w:t xml:space="preserve">Vì vậy, bạn có thể xây dựng giao diện người dùng ứng dụng gốc thực tế. Các giao diện người dùng như vậy không chỉ cung cấp cho người dùng cảm giác cần thiết mà </w:t>
+        <w:t xml:space="preserve">- Vì vậy, bạn có thể xây dựng giao diện người dùng ứng dụng gốc thực tế. Các giao diện người dùng như vậy không chỉ cung cấp cho người dùng cảm giác cần thiết mà </w:t>
       </w:r>
       <w:r>
         <w:lastRenderedPageBreak/>
@@ -1122,10 +1076,7 @@
         <w:textAlignment w:val="baseline"/>
       </w:pPr>
       <w:r>
-        <w:t xml:space="preserve">- </w:t>
-      </w:r>
-      <w:r>
-        <w:t>Thực tế có hai cách khác nhau để xây dựng giao diện người dùng. Bạn có thể sử dụng các phương thức gốc ban đầu để xây dựng giao diện người dùng hoặc bạn có thể sử dụng </w:t>
+        <w:t>- Thực tế có hai cách khác nhau để xây dựng giao diện người dùng. Bạn có thể sử dụng các phương thức gốc ban đầu để xây dựng giao diện người dùng hoặc bạn có thể sử dụng </w:t>
       </w:r>
       <w:r>
         <w:rPr>
@@ -1186,39 +1137,16 @@
           <w:bdr w:val="none" w:sz="0" w:space="0" w:color="auto" w:frame="1"/>
           <w:shd w:val="clear" w:color="auto" w:fill="FFFFFF"/>
         </w:rPr>
-        <w:t xml:space="preserve">Shared </w:t>
-      </w:r>
-      <w:proofErr w:type="gramStart"/>
+        <w:t>Shared Project</w:t>
+      </w:r>
       <w:r>
         <w:rPr>
           <w:rFonts w:ascii="PT Sans" w:hAnsi="PT Sans"/>
-          <w:b/>
-          <w:bCs/>
-          <w:sz w:val="24"/>
-          <w:szCs w:val="24"/>
-          <w:bdr w:val="none" w:sz="0" w:space="0" w:color="auto" w:frame="1"/>
+          <w:sz w:val="24"/>
+          <w:szCs w:val="24"/>
           <w:shd w:val="clear" w:color="auto" w:fill="FFFFFF"/>
         </w:rPr>
-        <w:t>Project</w:t>
-      </w:r>
-      <w:r>
-        <w:rPr>
-          <w:rFonts w:ascii="PT Sans" w:hAnsi="PT Sans"/>
-          <w:sz w:val="24"/>
-          <w:szCs w:val="24"/>
-          <w:shd w:val="clear" w:color="auto" w:fill="FFFFFF"/>
-        </w:rPr>
-        <w:t>‘ hoặc</w:t>
-      </w:r>
-      <w:proofErr w:type="gramEnd"/>
-      <w:r>
-        <w:rPr>
-          <w:rFonts w:ascii="PT Sans" w:hAnsi="PT Sans"/>
-          <w:sz w:val="24"/>
-          <w:szCs w:val="24"/>
-          <w:shd w:val="clear" w:color="auto" w:fill="FFFFFF"/>
-        </w:rPr>
-        <w:t xml:space="preserve"> ‘</w:t>
+        <w:t>‘ hoặc ‘</w:t>
       </w:r>
       <w:r>
         <w:rPr>
@@ -1578,6 +1506,7 @@
         <w:rPr>
           <w:noProof/>
         </w:rPr>
+        <w:lastRenderedPageBreak/>
         <w:drawing>
           <wp:inline distT="0" distB="0" distL="0" distR="0" wp14:anchorId="43C955E1" wp14:editId="1DF073DA">
             <wp:extent cx="3234441" cy="3416378"/>
@@ -1614,8 +1543,6 @@
           </wp:inline>
         </w:drawing>
       </w:r>
-      <w:bookmarkStart w:id="0" w:name="_GoBack"/>
-      <w:bookmarkEnd w:id="0"/>
     </w:p>
     <w:p>
       <w:pPr>
@@ -1644,6 +1571,295 @@
           <w:noProof/>
         </w:rPr>
         <w:t>Giao diện trang chủ</w:t>
+      </w:r>
+    </w:p>
+    <w:p>
+      <w:pPr>
+        <w:spacing w:after="0"/>
+        <w:ind w:left="720"/>
+        <w:rPr>
+          <w:noProof/>
+        </w:rPr>
+      </w:pPr>
+      <w:r>
+        <w:rPr>
+          <w:noProof/>
+        </w:rPr>
+        <w:drawing>
+          <wp:inline distT="0" distB="0" distL="0" distR="0">
+            <wp:extent cx="2610485" cy="4095115"/>
+            <wp:effectExtent l="0" t="0" r="0" b="635"/>
+            <wp:docPr id="2" name="Picture 2" descr="C:\Users\MSI\AppData\Local\Microsoft\Windows\INetCache\Content.Word\db1.png"/>
+            <wp:cNvGraphicFramePr>
+              <a:graphicFrameLocks xmlns:a="http://schemas.openxmlformats.org/drawingml/2006/main" noChangeAspect="1"/>
+            </wp:cNvGraphicFramePr>
+            <a:graphic xmlns:a="http://schemas.openxmlformats.org/drawingml/2006/main">
+              <a:graphicData uri="http://schemas.openxmlformats.org/drawingml/2006/picture">
+                <pic:pic xmlns:pic="http://schemas.openxmlformats.org/drawingml/2006/picture">
+                  <pic:nvPicPr>
+                    <pic:cNvPr id="0" name="Picture 4" descr="C:\Users\MSI\AppData\Local\Microsoft\Windows\INetCache\Content.Word\db1.png"/>
+                    <pic:cNvPicPr>
+                      <a:picLocks noChangeAspect="1" noChangeArrowheads="1"/>
+                    </pic:cNvPicPr>
+                  </pic:nvPicPr>
+                  <pic:blipFill>
+                    <a:blip r:embed="rId9">
+                      <a:extLst>
+                        <a:ext uri="{28A0092B-C50C-407E-A947-70E740481C1C}">
+                          <a14:useLocalDpi xmlns:a14="http://schemas.microsoft.com/office/drawing/2010/main" val="0"/>
+                        </a:ext>
+                      </a:extLst>
+                    </a:blip>
+                    <a:srcRect/>
+                    <a:stretch>
+                      <a:fillRect/>
+                    </a:stretch>
+                  </pic:blipFill>
+                  <pic:spPr bwMode="auto">
+                    <a:xfrm>
+                      <a:off x="0" y="0"/>
+                      <a:ext cx="2610485" cy="4095115"/>
+                    </a:xfrm>
+                    <a:prstGeom prst="rect">
+                      <a:avLst/>
+                    </a:prstGeom>
+                    <a:noFill/>
+                    <a:ln>
+                      <a:noFill/>
+                    </a:ln>
+                  </pic:spPr>
+                </pic:pic>
+              </a:graphicData>
+            </a:graphic>
+          </wp:inline>
+        </w:drawing>
+      </w:r>
+    </w:p>
+    <w:p>
+      <w:pPr>
+        <w:pStyle w:val="ListParagraph"/>
+        <w:numPr>
+          <w:ilvl w:val="0"/>
+          <w:numId w:val="9"/>
+        </w:numPr>
+        <w:spacing w:after="0"/>
+        <w:rPr>
+          <w:noProof/>
+        </w:rPr>
+      </w:pPr>
+      <w:r>
+        <w:rPr>
+          <w:noProof/>
+        </w:rPr>
+        <w:t>Dăng nhập</w:t>
+      </w:r>
+    </w:p>
+    <w:p>
+      <w:pPr>
+        <w:pStyle w:val="ListParagraph"/>
+        <w:spacing w:after="0"/>
+        <w:ind w:left="1080"/>
+        <w:rPr>
+          <w:noProof/>
+        </w:rPr>
+      </w:pPr>
+      <w:r>
+        <w:rPr>
+          <w:noProof/>
+        </w:rPr>
+        <w:lastRenderedPageBreak/>
+        <w:drawing>
+          <wp:inline distT="0" distB="0" distL="0" distR="0" wp14:anchorId="73E30242" wp14:editId="24E2A2DA">
+            <wp:extent cx="1558576" cy="3240157"/>
+            <wp:effectExtent l="0" t="0" r="3810" b="0"/>
+            <wp:docPr id="3" name="Picture 3"/>
+            <wp:cNvGraphicFramePr>
+              <a:graphicFrameLocks xmlns:a="http://schemas.openxmlformats.org/drawingml/2006/main" noChangeAspect="1"/>
+            </wp:cNvGraphicFramePr>
+            <a:graphic xmlns:a="http://schemas.openxmlformats.org/drawingml/2006/main">
+              <a:graphicData uri="http://schemas.openxmlformats.org/drawingml/2006/picture">
+                <pic:pic xmlns:pic="http://schemas.openxmlformats.org/drawingml/2006/picture">
+                  <pic:nvPicPr>
+                    <pic:cNvPr id="1" name=""/>
+                    <pic:cNvPicPr/>
+                  </pic:nvPicPr>
+                  <pic:blipFill>
+                    <a:blip r:embed="rId10"/>
+                    <a:stretch>
+                      <a:fillRect/>
+                    </a:stretch>
+                  </pic:blipFill>
+                  <pic:spPr>
+                    <a:xfrm>
+                      <a:off x="0" y="0"/>
+                      <a:ext cx="1577900" cy="3280329"/>
+                    </a:xfrm>
+                    <a:prstGeom prst="rect">
+                      <a:avLst/>
+                    </a:prstGeom>
+                  </pic:spPr>
+                </pic:pic>
+              </a:graphicData>
+            </a:graphic>
+          </wp:inline>
+        </w:drawing>
+      </w:r>
+    </w:p>
+    <w:p>
+      <w:pPr>
+        <w:pStyle w:val="ListParagraph"/>
+        <w:spacing w:after="0"/>
+        <w:ind w:left="1080"/>
+        <w:rPr>
+          <w:noProof/>
+        </w:rPr>
+      </w:pPr>
+    </w:p>
+    <w:p>
+      <w:pPr>
+        <w:pStyle w:val="ListParagraph"/>
+        <w:numPr>
+          <w:ilvl w:val="0"/>
+          <w:numId w:val="9"/>
+        </w:numPr>
+        <w:spacing w:after="0"/>
+        <w:rPr>
+          <w:noProof/>
+        </w:rPr>
+      </w:pPr>
+      <w:r>
+        <w:rPr>
+          <w:noProof/>
+        </w:rPr>
+        <w:t>Đổi tarng chủ</w:t>
+      </w:r>
+    </w:p>
+    <w:p>
+      <w:pPr>
+        <w:pStyle w:val="ListParagraph"/>
+        <w:spacing w:after="0"/>
+        <w:ind w:left="1080"/>
+        <w:rPr>
+          <w:noProof/>
+        </w:rPr>
+      </w:pPr>
+      <w:r>
+        <w:rPr>
+          <w:noProof/>
+        </w:rPr>
+        <w:drawing>
+          <wp:inline distT="0" distB="0" distL="0" distR="0" wp14:anchorId="4E4B9C40" wp14:editId="767E2D6A">
+            <wp:extent cx="1994858" cy="3054626"/>
+            <wp:effectExtent l="0" t="0" r="5715" b="0"/>
+            <wp:docPr id="6" name="Picture 6"/>
+            <wp:cNvGraphicFramePr>
+              <a:graphicFrameLocks xmlns:a="http://schemas.openxmlformats.org/drawingml/2006/main" noChangeAspect="1"/>
+            </wp:cNvGraphicFramePr>
+            <a:graphic xmlns:a="http://schemas.openxmlformats.org/drawingml/2006/main">
+              <a:graphicData uri="http://schemas.openxmlformats.org/drawingml/2006/picture">
+                <pic:pic xmlns:pic="http://schemas.openxmlformats.org/drawingml/2006/picture">
+                  <pic:nvPicPr>
+                    <pic:cNvPr id="1" name=""/>
+                    <pic:cNvPicPr/>
+                  </pic:nvPicPr>
+                  <pic:blipFill>
+                    <a:blip r:embed="rId11"/>
+                    <a:stretch>
+                      <a:fillRect/>
+                    </a:stretch>
+                  </pic:blipFill>
+                  <pic:spPr>
+                    <a:xfrm>
+                      <a:off x="0" y="0"/>
+                      <a:ext cx="2003274" cy="3067514"/>
+                    </a:xfrm>
+                    <a:prstGeom prst="rect">
+                      <a:avLst/>
+                    </a:prstGeom>
+                  </pic:spPr>
+                </pic:pic>
+              </a:graphicData>
+            </a:graphic>
+          </wp:inline>
+        </w:drawing>
+      </w:r>
+    </w:p>
+    <w:p>
+      <w:pPr>
+        <w:pStyle w:val="ListParagraph"/>
+        <w:numPr>
+          <w:ilvl w:val="0"/>
+          <w:numId w:val="9"/>
+        </w:numPr>
+        <w:spacing w:after="0"/>
+        <w:rPr>
+          <w:noProof/>
+        </w:rPr>
+      </w:pPr>
+      <w:r>
+        <w:rPr>
+          <w:noProof/>
+        </w:rPr>
+        <w:t>Đ</w:t>
+      </w:r>
+      <w:bookmarkStart w:id="0" w:name="_GoBack"/>
+      <w:bookmarkEnd w:id="0"/>
+      <w:r>
+        <w:rPr>
+          <w:noProof/>
+        </w:rPr>
+        <w:t>ổi pass</w:t>
+      </w:r>
+    </w:p>
+    <w:p>
+      <w:pPr>
+        <w:pStyle w:val="ListParagraph"/>
+        <w:spacing w:after="0"/>
+        <w:ind w:left="1080"/>
+        <w:rPr>
+          <w:noProof/>
+        </w:rPr>
+      </w:pPr>
+      <w:r>
+        <w:rPr>
+          <w:noProof/>
+        </w:rPr>
+        <w:lastRenderedPageBreak/>
+        <w:drawing>
+          <wp:inline distT="0" distB="0" distL="0" distR="0" wp14:anchorId="444DD282" wp14:editId="226BECCB">
+            <wp:extent cx="1923911" cy="3935896"/>
+            <wp:effectExtent l="0" t="0" r="635" b="7620"/>
+            <wp:docPr id="7" name="Picture 7"/>
+            <wp:cNvGraphicFramePr>
+              <a:graphicFrameLocks xmlns:a="http://schemas.openxmlformats.org/drawingml/2006/main" noChangeAspect="1"/>
+            </wp:cNvGraphicFramePr>
+            <a:graphic xmlns:a="http://schemas.openxmlformats.org/drawingml/2006/main">
+              <a:graphicData uri="http://schemas.openxmlformats.org/drawingml/2006/picture">
+                <pic:pic xmlns:pic="http://schemas.openxmlformats.org/drawingml/2006/picture">
+                  <pic:nvPicPr>
+                    <pic:cNvPr id="1" name=""/>
+                    <pic:cNvPicPr/>
+                  </pic:nvPicPr>
+                  <pic:blipFill>
+                    <a:blip r:embed="rId12"/>
+                    <a:stretch>
+                      <a:fillRect/>
+                    </a:stretch>
+                  </pic:blipFill>
+                  <pic:spPr>
+                    <a:xfrm>
+                      <a:off x="0" y="0"/>
+                      <a:ext cx="1932207" cy="3952868"/>
+                    </a:xfrm>
+                    <a:prstGeom prst="rect">
+                      <a:avLst/>
+                    </a:prstGeom>
+                  </pic:spPr>
+                </pic:pic>
+              </a:graphicData>
+            </a:graphic>
+          </wp:inline>
+        </w:drawing>
       </w:r>
     </w:p>
     <w:sectPr>
